--- a/project/CFF Sample Stories/h.docx
+++ b/project/CFF Sample Stories/h.docx
@@ -57,7 +57,7 @@
           <w:sz w:val="24"/>
           <w:shd w:fill="auto" w:val="clear"/>
         </w:rPr>
-        <w:t xml:space="preserve">Environment,Nature,Sustainable development,Growth</w:t>
+        <w:t xml:space="preserve">Monique, Electric cars, Solar power, Aram, Alexander, Nice-looking man, Climate change, Phone, Company, Work, Money, Interview, Greenhouses, Relationship, Story, Dog, France</w:t>
       </w:r>
     </w:p>
     <w:p>
